--- a/Resume - Andrew McMillan.docx
+++ b/Resume - Andrew McMillan.docx
@@ -409,15 +409,25 @@
           <w:sz w:val="18"/>
           <w:szCs w:val="18"/>
         </w:rPr>
-        <w:t xml:space="preserve"> With Distinction</w:t>
-      </w:r>
-      <w:r>
-        <w:rPr>
-          <w:rFonts w:ascii="Arial" w:eastAsia="Arial" w:hAnsi="Arial" w:cs="Arial"/>
-          <w:sz w:val="18"/>
-          <w:szCs w:val="18"/>
-        </w:rPr>
-        <w:tab/>
+        <w:t xml:space="preserve"> </w:t>
+      </w:r>
+      <w:proofErr w:type="gramStart"/>
+      <w:r>
+        <w:rPr>
+          <w:rFonts w:ascii="Arial" w:eastAsia="Arial" w:hAnsi="Arial" w:cs="Arial"/>
+          <w:sz w:val="18"/>
+          <w:szCs w:val="18"/>
+        </w:rPr>
+        <w:t>With</w:t>
+      </w:r>
+      <w:proofErr w:type="gramEnd"/>
+      <w:r>
+        <w:rPr>
+          <w:rFonts w:ascii="Arial" w:eastAsia="Arial" w:hAnsi="Arial" w:cs="Arial"/>
+          <w:sz w:val="18"/>
+          <w:szCs w:val="18"/>
+        </w:rPr>
+        <w:t xml:space="preserve"> Distinction</w:t>
       </w:r>
     </w:p>
     <w:p>
@@ -818,6 +828,72 @@
     </w:p>
     <w:p>
       <w:pPr>
+        <w:ind w:left="-360" w:right="-432"/>
+        <w:jc w:val="center"/>
+        <w:rPr>
+          <w:rFonts w:ascii="Arial" w:eastAsia="Arial" w:hAnsi="Arial" w:cs="Arial"/>
+          <w:b/>
+          <w:sz w:val="18"/>
+          <w:szCs w:val="18"/>
+        </w:rPr>
+      </w:pPr>
+    </w:p>
+    <w:p>
+      <w:pPr>
+        <w:tabs>
+          <w:tab w:val="right" w:pos="10080"/>
+        </w:tabs>
+        <w:ind w:left="-360" w:right="-432"/>
+        <w:rPr>
+          <w:rFonts w:ascii="Arial" w:eastAsia="Arial" w:hAnsi="Arial" w:cs="Arial"/>
+          <w:b/>
+          <w:sz w:val="18"/>
+          <w:szCs w:val="18"/>
+        </w:rPr>
+      </w:pPr>
+      <w:r>
+        <w:rPr>
+          <w:rFonts w:ascii="Arial" w:eastAsia="Arial" w:hAnsi="Arial" w:cs="Arial"/>
+          <w:b/>
+          <w:sz w:val="18"/>
+          <w:szCs w:val="18"/>
+        </w:rPr>
+        <w:t xml:space="preserve">Software Engineer, </w:t>
+      </w:r>
+      <w:r>
+        <w:rPr>
+          <w:rFonts w:ascii="Arial" w:eastAsia="Arial" w:hAnsi="Arial" w:cs="Arial"/>
+          <w:sz w:val="18"/>
+          <w:szCs w:val="18"/>
+        </w:rPr>
+        <w:t>McMillan Farms – Family-Owned Agricultural Business, Kelowna, BC, Canada</w:t>
+      </w:r>
+      <w:r>
+        <w:rPr>
+          <w:rFonts w:ascii="Arial" w:eastAsia="Arial" w:hAnsi="Arial" w:cs="Arial"/>
+          <w:sz w:val="18"/>
+          <w:szCs w:val="18"/>
+        </w:rPr>
+        <w:tab/>
+        <w:t xml:space="preserve">   </w:t>
+      </w:r>
+      <w:r>
+        <w:rPr>
+          <w:rFonts w:ascii="Arial" w:eastAsia="Arial" w:hAnsi="Arial" w:cs="Arial"/>
+          <w:b/>
+          <w:sz w:val="18"/>
+          <w:szCs w:val="18"/>
+        </w:rPr>
+        <w:t>September 2023 – Present</w:t>
+      </w:r>
+    </w:p>
+    <w:p>
+      <w:pPr>
+        <w:pStyle w:val="ListParagraph"/>
+        <w:numPr>
+          <w:ilvl w:val="0"/>
+          <w:numId w:val="7"/>
+        </w:numPr>
         <w:pBdr>
           <w:top w:val="nil"/>
           <w:left w:val="nil"/>
@@ -829,6 +905,284 @@
         <w:rPr>
           <w:rFonts w:ascii="Arial" w:eastAsia="Arial" w:hAnsi="Arial" w:cs="Arial"/>
           <w:color w:val="000000"/>
+          <w:sz w:val="18"/>
+          <w:szCs w:val="18"/>
+        </w:rPr>
+      </w:pPr>
+      <w:r>
+        <w:rPr>
+          <w:rFonts w:ascii="Arial" w:eastAsia="Arial" w:hAnsi="Arial" w:cs="Arial"/>
+          <w:color w:val="000000"/>
+          <w:sz w:val="18"/>
+          <w:szCs w:val="18"/>
+        </w:rPr>
+        <w:t>Developed Shop.mcmillanfarms.ca, an e-commerce platform for the family farm, leveraging Next.js for frontend development</w:t>
+      </w:r>
+      <w:r>
+        <w:rPr>
+          <w:rFonts w:ascii="Arial" w:eastAsia="Arial" w:hAnsi="Arial" w:cs="Arial"/>
+          <w:color w:val="000000"/>
+          <w:sz w:val="18"/>
+          <w:szCs w:val="18"/>
+        </w:rPr>
+        <w:t xml:space="preserve"> and </w:t>
+      </w:r>
+      <w:r>
+        <w:rPr>
+          <w:rFonts w:ascii="Arial" w:eastAsia="Arial" w:hAnsi="Arial" w:cs="Arial"/>
+          <w:color w:val="000000"/>
+          <w:sz w:val="18"/>
+          <w:szCs w:val="18"/>
+        </w:rPr>
+        <w:t xml:space="preserve">mcmillanfarms.ca, a comprehensive informational website </w:t>
+      </w:r>
+      <w:r>
+        <w:rPr>
+          <w:rFonts w:ascii="Arial" w:eastAsia="Arial" w:hAnsi="Arial" w:cs="Arial"/>
+          <w:color w:val="000000"/>
+          <w:sz w:val="18"/>
+          <w:szCs w:val="18"/>
+        </w:rPr>
+        <w:t>also</w:t>
+      </w:r>
+      <w:r>
+        <w:rPr>
+          <w:rFonts w:ascii="Arial" w:eastAsia="Arial" w:hAnsi="Arial" w:cs="Arial"/>
+          <w:color w:val="000000"/>
+          <w:sz w:val="18"/>
+          <w:szCs w:val="18"/>
+        </w:rPr>
+        <w:t xml:space="preserve"> utilizing </w:t>
+      </w:r>
+      <w:proofErr w:type="gramStart"/>
+      <w:r>
+        <w:rPr>
+          <w:rFonts w:ascii="Arial" w:eastAsia="Arial" w:hAnsi="Arial" w:cs="Arial"/>
+          <w:color w:val="000000"/>
+          <w:sz w:val="18"/>
+          <w:szCs w:val="18"/>
+        </w:rPr>
+        <w:t>Next</w:t>
+      </w:r>
+      <w:r>
+        <w:rPr>
+          <w:rFonts w:ascii="Arial" w:eastAsia="Arial" w:hAnsi="Arial" w:cs="Arial"/>
+          <w:color w:val="000000"/>
+          <w:sz w:val="18"/>
+          <w:szCs w:val="18"/>
+        </w:rPr>
+        <w:t>.</w:t>
+      </w:r>
+      <w:r>
+        <w:rPr>
+          <w:rFonts w:ascii="Arial" w:eastAsia="Arial" w:hAnsi="Arial" w:cs="Arial"/>
+          <w:color w:val="000000"/>
+          <w:sz w:val="18"/>
+          <w:szCs w:val="18"/>
+        </w:rPr>
+        <w:t>js</w:t>
+      </w:r>
+      <w:proofErr w:type="gramEnd"/>
+    </w:p>
+    <w:p>
+      <w:pPr>
+        <w:pStyle w:val="ListParagraph"/>
+        <w:numPr>
+          <w:ilvl w:val="0"/>
+          <w:numId w:val="7"/>
+        </w:numPr>
+        <w:pBdr>
+          <w:top w:val="nil"/>
+          <w:left w:val="nil"/>
+          <w:bottom w:val="nil"/>
+          <w:right w:val="nil"/>
+          <w:between w:val="nil"/>
+        </w:pBdr>
+        <w:ind w:right="-432"/>
+        <w:rPr>
+          <w:rFonts w:ascii="Arial" w:eastAsia="Arial" w:hAnsi="Arial" w:cs="Arial"/>
+          <w:color w:val="000000"/>
+          <w:sz w:val="18"/>
+          <w:szCs w:val="18"/>
+        </w:rPr>
+      </w:pPr>
+      <w:r>
+        <w:rPr>
+          <w:rFonts w:ascii="Arial" w:eastAsia="Arial" w:hAnsi="Arial" w:cs="Arial"/>
+          <w:color w:val="000000"/>
+          <w:sz w:val="18"/>
+          <w:szCs w:val="18"/>
+        </w:rPr>
+        <w:t>Integrated Swell as the e-commerce backend and product management software, enhancing online sales capabilities.</w:t>
+      </w:r>
+    </w:p>
+    <w:p>
+      <w:pPr>
+        <w:pStyle w:val="ListParagraph"/>
+        <w:numPr>
+          <w:ilvl w:val="0"/>
+          <w:numId w:val="7"/>
+        </w:numPr>
+        <w:pBdr>
+          <w:top w:val="nil"/>
+          <w:left w:val="nil"/>
+          <w:bottom w:val="nil"/>
+          <w:right w:val="nil"/>
+          <w:between w:val="nil"/>
+        </w:pBdr>
+        <w:ind w:right="-432"/>
+        <w:rPr>
+          <w:rFonts w:ascii="Arial" w:eastAsia="Arial" w:hAnsi="Arial" w:cs="Arial"/>
+          <w:color w:val="000000"/>
+          <w:sz w:val="18"/>
+          <w:szCs w:val="18"/>
+        </w:rPr>
+      </w:pPr>
+      <w:r>
+        <w:rPr>
+          <w:rFonts w:ascii="Arial" w:eastAsia="Arial" w:hAnsi="Arial" w:cs="Arial"/>
+          <w:color w:val="000000"/>
+          <w:sz w:val="18"/>
+          <w:szCs w:val="18"/>
+        </w:rPr>
+        <w:t>Focused on creating a user-friendly shopping experience, optimizing site navigation, and product display.</w:t>
+      </w:r>
+    </w:p>
+    <w:p>
+      <w:pPr>
+        <w:pStyle w:val="ListParagraph"/>
+        <w:numPr>
+          <w:ilvl w:val="0"/>
+          <w:numId w:val="7"/>
+        </w:numPr>
+        <w:pBdr>
+          <w:top w:val="nil"/>
+          <w:left w:val="nil"/>
+          <w:bottom w:val="nil"/>
+          <w:right w:val="nil"/>
+          <w:between w:val="nil"/>
+        </w:pBdr>
+        <w:ind w:right="-432"/>
+        <w:rPr>
+          <w:rFonts w:ascii="Arial" w:eastAsia="Arial" w:hAnsi="Arial" w:cs="Arial"/>
+          <w:color w:val="000000"/>
+          <w:sz w:val="18"/>
+          <w:szCs w:val="18"/>
+        </w:rPr>
+      </w:pPr>
+      <w:r>
+        <w:rPr>
+          <w:rFonts w:ascii="Arial" w:eastAsia="Arial" w:hAnsi="Arial" w:cs="Arial"/>
+          <w:color w:val="000000"/>
+          <w:sz w:val="18"/>
+          <w:szCs w:val="18"/>
+        </w:rPr>
+        <w:t>Integrated interactive features, such as photo galleries, event calendars, and contact forms, to provide a dynamic user experience.</w:t>
+      </w:r>
+    </w:p>
+    <w:p>
+      <w:pPr>
+        <w:pStyle w:val="ListParagraph"/>
+        <w:numPr>
+          <w:ilvl w:val="0"/>
+          <w:numId w:val="7"/>
+        </w:numPr>
+        <w:pBdr>
+          <w:top w:val="nil"/>
+          <w:left w:val="nil"/>
+          <w:bottom w:val="nil"/>
+          <w:right w:val="nil"/>
+          <w:between w:val="nil"/>
+        </w:pBdr>
+        <w:ind w:right="-432"/>
+        <w:rPr>
+          <w:rFonts w:ascii="Arial" w:eastAsia="Arial" w:hAnsi="Arial" w:cs="Arial"/>
+          <w:color w:val="000000"/>
+          <w:sz w:val="18"/>
+          <w:szCs w:val="18"/>
+        </w:rPr>
+      </w:pPr>
+      <w:r>
+        <w:rPr>
+          <w:rFonts w:ascii="Arial" w:eastAsia="Arial" w:hAnsi="Arial" w:cs="Arial"/>
+          <w:color w:val="000000"/>
+          <w:sz w:val="18"/>
+          <w:szCs w:val="18"/>
+        </w:rPr>
+        <w:t>Implemented responsive web design techniques to ensure accessibility across various devices and browsers.</w:t>
+      </w:r>
+    </w:p>
+    <w:p>
+      <w:pPr>
+        <w:pStyle w:val="ListParagraph"/>
+        <w:numPr>
+          <w:ilvl w:val="0"/>
+          <w:numId w:val="7"/>
+        </w:numPr>
+        <w:pBdr>
+          <w:top w:val="nil"/>
+          <w:left w:val="nil"/>
+          <w:bottom w:val="nil"/>
+          <w:right w:val="nil"/>
+          <w:between w:val="nil"/>
+        </w:pBdr>
+        <w:ind w:right="-432"/>
+        <w:rPr>
+          <w:rFonts w:ascii="Arial" w:eastAsia="Arial" w:hAnsi="Arial" w:cs="Arial"/>
+          <w:color w:val="000000"/>
+          <w:sz w:val="18"/>
+          <w:szCs w:val="18"/>
+        </w:rPr>
+      </w:pPr>
+      <w:r>
+        <w:rPr>
+          <w:rFonts w:ascii="Arial" w:eastAsia="Arial" w:hAnsi="Arial" w:cs="Arial"/>
+          <w:color w:val="000000"/>
+          <w:sz w:val="18"/>
+          <w:szCs w:val="18"/>
+        </w:rPr>
+        <w:t>Collaborated closely with family members to understand business needs, translating them into functional website features.</w:t>
+      </w:r>
+    </w:p>
+    <w:p>
+      <w:pPr>
+        <w:pStyle w:val="ListParagraph"/>
+        <w:numPr>
+          <w:ilvl w:val="0"/>
+          <w:numId w:val="7"/>
+        </w:numPr>
+        <w:pBdr>
+          <w:top w:val="nil"/>
+          <w:left w:val="nil"/>
+          <w:bottom w:val="nil"/>
+          <w:right w:val="nil"/>
+          <w:between w:val="nil"/>
+        </w:pBdr>
+        <w:ind w:right="-432"/>
+        <w:rPr>
+          <w:rFonts w:ascii="Arial" w:eastAsia="Arial" w:hAnsi="Arial" w:cs="Arial"/>
+          <w:color w:val="000000"/>
+          <w:sz w:val="18"/>
+          <w:szCs w:val="18"/>
+        </w:rPr>
+      </w:pPr>
+      <w:r>
+        <w:rPr>
+          <w:rFonts w:ascii="Arial" w:eastAsia="Arial" w:hAnsi="Arial" w:cs="Arial"/>
+          <w:color w:val="000000"/>
+          <w:sz w:val="18"/>
+          <w:szCs w:val="18"/>
+        </w:rPr>
+        <w:t>Managed website updates, maintenance, and troubleshooting, ensuring high performance and minimal downtime.</w:t>
+      </w:r>
+    </w:p>
+    <w:p>
+      <w:pPr>
+        <w:ind w:left="-360" w:right="-432"/>
+        <w:jc w:val="center"/>
+        <w:rPr>
+          <w:rFonts w:ascii="Arial" w:eastAsia="Arial" w:hAnsi="Arial" w:cs="Arial"/>
+          <w:b/>
           <w:sz w:val="18"/>
           <w:szCs w:val="18"/>
         </w:rPr>
@@ -1073,7 +1427,27 @@
           <w:sz w:val="18"/>
           <w:szCs w:val="18"/>
         </w:rPr>
-        <w:t>Crafted responsive front-end interfaces, employing CSS for custom styling and integrating custom widgets, plugins, and Advanced Custom Fields (ACF) for dynamic content and functionality.</w:t>
+        <w:t xml:space="preserve">Crafted responsive front-end interfaces, employing CSS for custom </w:t>
+      </w:r>
+      <w:proofErr w:type="gramStart"/>
+      <w:r>
+        <w:rPr>
+          <w:rFonts w:ascii="Arial" w:eastAsia="Arial" w:hAnsi="Arial" w:cs="Arial"/>
+          <w:color w:val="000000"/>
+          <w:sz w:val="18"/>
+          <w:szCs w:val="18"/>
+        </w:rPr>
+        <w:t>styling</w:t>
+      </w:r>
+      <w:proofErr w:type="gramEnd"/>
+      <w:r>
+        <w:rPr>
+          <w:rFonts w:ascii="Arial" w:eastAsia="Arial" w:hAnsi="Arial" w:cs="Arial"/>
+          <w:color w:val="000000"/>
+          <w:sz w:val="18"/>
+          <w:szCs w:val="18"/>
+        </w:rPr>
+        <w:t xml:space="preserve"> and integrating custom widgets, plugins, and Advanced Custom Fields (ACF) for dynamic content and functionality.</w:t>
       </w:r>
     </w:p>
     <w:p>
@@ -1110,467 +1484,6 @@
     </w:p>
     <w:p>
       <w:pPr>
-        <w:pStyle w:val="ListParagraph"/>
-        <w:numPr>
-          <w:ilvl w:val="0"/>
-          <w:numId w:val="6"/>
-        </w:numPr>
-        <w:pBdr>
-          <w:top w:val="nil"/>
-          <w:left w:val="nil"/>
-          <w:bottom w:val="nil"/>
-          <w:right w:val="nil"/>
-          <w:between w:val="nil"/>
-        </w:pBdr>
-        <w:ind w:right="-432"/>
-        <w:rPr>
-          <w:rFonts w:ascii="Arial" w:eastAsia="Arial" w:hAnsi="Arial" w:cs="Arial"/>
-          <w:color w:val="000000"/>
-          <w:sz w:val="18"/>
-          <w:szCs w:val="18"/>
-        </w:rPr>
-      </w:pPr>
-      <w:r>
-        <w:rPr>
-          <w:rFonts w:ascii="Arial" w:eastAsia="Arial" w:hAnsi="Arial" w:cs="Arial"/>
-          <w:color w:val="000000"/>
-          <w:sz w:val="18"/>
-          <w:szCs w:val="18"/>
-        </w:rPr>
-        <w:t xml:space="preserve">Managed project development, SEO optimization, and hosting on platforms like Kinsta, Render, </w:t>
-      </w:r>
-      <w:proofErr w:type="spellStart"/>
-      <w:r>
-        <w:rPr>
-          <w:rFonts w:ascii="Arial" w:eastAsia="Arial" w:hAnsi="Arial" w:cs="Arial"/>
-          <w:color w:val="000000"/>
-          <w:sz w:val="18"/>
-          <w:szCs w:val="18"/>
-        </w:rPr>
-        <w:t>Vercel</w:t>
-      </w:r>
-      <w:proofErr w:type="spellEnd"/>
-      <w:r>
-        <w:rPr>
-          <w:rFonts w:ascii="Arial" w:eastAsia="Arial" w:hAnsi="Arial" w:cs="Arial"/>
-          <w:color w:val="000000"/>
-          <w:sz w:val="18"/>
-          <w:szCs w:val="18"/>
-        </w:rPr>
-        <w:t>, and Netlify.</w:t>
-      </w:r>
-    </w:p>
-    <w:p>
-      <w:pPr>
-        <w:pBdr>
-          <w:top w:val="nil"/>
-          <w:left w:val="nil"/>
-          <w:bottom w:val="nil"/>
-          <w:right w:val="nil"/>
-          <w:between w:val="nil"/>
-        </w:pBdr>
-        <w:ind w:left="360" w:right="-432"/>
-        <w:rPr>
-          <w:rFonts w:ascii="Arial" w:eastAsia="Arial" w:hAnsi="Arial" w:cs="Arial"/>
-          <w:color w:val="000000"/>
-          <w:sz w:val="18"/>
-          <w:szCs w:val="18"/>
-        </w:rPr>
-      </w:pPr>
-    </w:p>
-    <w:p>
-      <w:pPr>
-        <w:tabs>
-          <w:tab w:val="right" w:pos="10080"/>
-        </w:tabs>
-        <w:ind w:left="-360" w:right="-432"/>
-        <w:rPr>
-          <w:rFonts w:ascii="Arial" w:eastAsia="Arial" w:hAnsi="Arial" w:cs="Arial"/>
-          <w:b/>
-          <w:sz w:val="18"/>
-          <w:szCs w:val="18"/>
-        </w:rPr>
-      </w:pPr>
-      <w:r>
-        <w:rPr>
-          <w:rFonts w:ascii="Arial" w:eastAsia="Arial" w:hAnsi="Arial" w:cs="Arial"/>
-          <w:b/>
-          <w:sz w:val="18"/>
-          <w:szCs w:val="18"/>
-        </w:rPr>
-        <w:t xml:space="preserve">Software Engineer, </w:t>
-      </w:r>
-      <w:r>
-        <w:rPr>
-          <w:rFonts w:ascii="Arial" w:eastAsia="Arial" w:hAnsi="Arial" w:cs="Arial"/>
-          <w:sz w:val="18"/>
-          <w:szCs w:val="18"/>
-        </w:rPr>
-        <w:t>McMillan Farms – Family-Owned Agricultural Business</w:t>
-      </w:r>
-      <w:r>
-        <w:rPr>
-          <w:rFonts w:ascii="Arial" w:eastAsia="Arial" w:hAnsi="Arial" w:cs="Arial"/>
-          <w:sz w:val="18"/>
-          <w:szCs w:val="18"/>
-        </w:rPr>
-        <w:t xml:space="preserve">, </w:t>
-      </w:r>
-      <w:r>
-        <w:rPr>
-          <w:rFonts w:ascii="Arial" w:eastAsia="Arial" w:hAnsi="Arial" w:cs="Arial"/>
-          <w:sz w:val="18"/>
-          <w:szCs w:val="18"/>
-        </w:rPr>
-        <w:t>Kelowna</w:t>
-      </w:r>
-      <w:r>
-        <w:rPr>
-          <w:rFonts w:ascii="Arial" w:eastAsia="Arial" w:hAnsi="Arial" w:cs="Arial"/>
-          <w:sz w:val="18"/>
-          <w:szCs w:val="18"/>
-        </w:rPr>
-        <w:t xml:space="preserve">, </w:t>
-      </w:r>
-      <w:r>
-        <w:rPr>
-          <w:rFonts w:ascii="Arial" w:eastAsia="Arial" w:hAnsi="Arial" w:cs="Arial"/>
-          <w:sz w:val="18"/>
-          <w:szCs w:val="18"/>
-        </w:rPr>
-        <w:t>BC, Canada</w:t>
-      </w:r>
-      <w:r>
-        <w:rPr>
-          <w:rFonts w:ascii="Arial" w:eastAsia="Arial" w:hAnsi="Arial" w:cs="Arial"/>
-          <w:sz w:val="18"/>
-          <w:szCs w:val="18"/>
-        </w:rPr>
-        <w:tab/>
-        <w:t xml:space="preserve">   </w:t>
-      </w:r>
-      <w:r>
-        <w:rPr>
-          <w:rFonts w:ascii="Arial" w:eastAsia="Arial" w:hAnsi="Arial" w:cs="Arial"/>
-          <w:b/>
-          <w:sz w:val="18"/>
-          <w:szCs w:val="18"/>
-        </w:rPr>
-        <w:t>September 2023</w:t>
-      </w:r>
-      <w:r>
-        <w:rPr>
-          <w:rFonts w:ascii="Arial" w:eastAsia="Arial" w:hAnsi="Arial" w:cs="Arial"/>
-          <w:b/>
-          <w:sz w:val="18"/>
-          <w:szCs w:val="18"/>
-        </w:rPr>
-        <w:t xml:space="preserve"> – </w:t>
-      </w:r>
-      <w:r>
-        <w:rPr>
-          <w:rFonts w:ascii="Arial" w:eastAsia="Arial" w:hAnsi="Arial" w:cs="Arial"/>
-          <w:b/>
-          <w:sz w:val="18"/>
-          <w:szCs w:val="18"/>
-        </w:rPr>
-        <w:t>Present</w:t>
-      </w:r>
-    </w:p>
-    <w:p>
-      <w:pPr>
-        <w:pStyle w:val="ListParagraph"/>
-        <w:numPr>
-          <w:ilvl w:val="0"/>
-          <w:numId w:val="7"/>
-        </w:numPr>
-        <w:pBdr>
-          <w:top w:val="nil"/>
-          <w:left w:val="nil"/>
-          <w:bottom w:val="nil"/>
-          <w:right w:val="nil"/>
-          <w:between w:val="nil"/>
-        </w:pBdr>
-        <w:ind w:right="-432"/>
-        <w:rPr>
-          <w:rFonts w:ascii="Arial" w:eastAsia="Arial" w:hAnsi="Arial" w:cs="Arial"/>
-          <w:color w:val="000000"/>
-          <w:sz w:val="18"/>
-          <w:szCs w:val="18"/>
-        </w:rPr>
-      </w:pPr>
-      <w:r>
-        <w:rPr>
-          <w:rFonts w:ascii="Arial" w:eastAsia="Arial" w:hAnsi="Arial" w:cs="Arial"/>
-          <w:color w:val="000000"/>
-          <w:sz w:val="18"/>
-          <w:szCs w:val="18"/>
-        </w:rPr>
-        <w:t>Developed Shop.mcmillanfarms.ca, an e-commerce platform for the family farm, leveraging Next.js for frontend development</w:t>
-      </w:r>
-      <w:r>
-        <w:rPr>
-          <w:rFonts w:ascii="Arial" w:eastAsia="Arial" w:hAnsi="Arial" w:cs="Arial"/>
-          <w:color w:val="000000"/>
-          <w:sz w:val="18"/>
-          <w:szCs w:val="18"/>
-        </w:rPr>
-        <w:t xml:space="preserve"> and </w:t>
-      </w:r>
-      <w:r>
-        <w:rPr>
-          <w:rFonts w:ascii="Arial" w:eastAsia="Arial" w:hAnsi="Arial" w:cs="Arial"/>
-          <w:color w:val="000000"/>
-          <w:sz w:val="18"/>
-          <w:szCs w:val="18"/>
-        </w:rPr>
-        <w:t xml:space="preserve">mcmillanfarms.ca, a comprehensive informational website </w:t>
-      </w:r>
-      <w:r>
-        <w:rPr>
-          <w:rFonts w:ascii="Arial" w:eastAsia="Arial" w:hAnsi="Arial" w:cs="Arial"/>
-          <w:color w:val="000000"/>
-          <w:sz w:val="18"/>
-          <w:szCs w:val="18"/>
-        </w:rPr>
-        <w:t>also</w:t>
-      </w:r>
-      <w:r>
-        <w:rPr>
-          <w:rFonts w:ascii="Arial" w:eastAsia="Arial" w:hAnsi="Arial" w:cs="Arial"/>
-          <w:color w:val="000000"/>
-          <w:sz w:val="18"/>
-          <w:szCs w:val="18"/>
-        </w:rPr>
-        <w:t xml:space="preserve"> utilizing Next.js</w:t>
-      </w:r>
-    </w:p>
-    <w:p>
-      <w:pPr>
-        <w:pStyle w:val="ListParagraph"/>
-        <w:numPr>
-          <w:ilvl w:val="0"/>
-          <w:numId w:val="7"/>
-        </w:numPr>
-        <w:pBdr>
-          <w:top w:val="nil"/>
-          <w:left w:val="nil"/>
-          <w:bottom w:val="nil"/>
-          <w:right w:val="nil"/>
-          <w:between w:val="nil"/>
-        </w:pBdr>
-        <w:ind w:right="-432"/>
-        <w:rPr>
-          <w:rFonts w:ascii="Arial" w:eastAsia="Arial" w:hAnsi="Arial" w:cs="Arial"/>
-          <w:color w:val="000000"/>
-          <w:sz w:val="18"/>
-          <w:szCs w:val="18"/>
-        </w:rPr>
-      </w:pPr>
-      <w:r>
-        <w:rPr>
-          <w:rFonts w:ascii="Arial" w:eastAsia="Arial" w:hAnsi="Arial" w:cs="Arial"/>
-          <w:color w:val="000000"/>
-          <w:sz w:val="18"/>
-          <w:szCs w:val="18"/>
-        </w:rPr>
-        <w:t>Integrated Swell as the e-commerce backend and product management software, enhancing online sales capabilities.</w:t>
-      </w:r>
-    </w:p>
-    <w:p>
-      <w:pPr>
-        <w:pStyle w:val="ListParagraph"/>
-        <w:numPr>
-          <w:ilvl w:val="0"/>
-          <w:numId w:val="7"/>
-        </w:numPr>
-        <w:pBdr>
-          <w:top w:val="nil"/>
-          <w:left w:val="nil"/>
-          <w:bottom w:val="nil"/>
-          <w:right w:val="nil"/>
-          <w:between w:val="nil"/>
-        </w:pBdr>
-        <w:ind w:right="-432"/>
-        <w:rPr>
-          <w:rFonts w:ascii="Arial" w:eastAsia="Arial" w:hAnsi="Arial" w:cs="Arial"/>
-          <w:color w:val="000000"/>
-          <w:sz w:val="18"/>
-          <w:szCs w:val="18"/>
-        </w:rPr>
-      </w:pPr>
-      <w:r>
-        <w:rPr>
-          <w:rFonts w:ascii="Arial" w:eastAsia="Arial" w:hAnsi="Arial" w:cs="Arial"/>
-          <w:color w:val="000000"/>
-          <w:sz w:val="18"/>
-          <w:szCs w:val="18"/>
-        </w:rPr>
-        <w:t>Focused on creating a user-friendly shopping experience, optimizing site navigation, and product display.</w:t>
-      </w:r>
-    </w:p>
-    <w:p>
-      <w:pPr>
-        <w:pStyle w:val="ListParagraph"/>
-        <w:numPr>
-          <w:ilvl w:val="0"/>
-          <w:numId w:val="7"/>
-        </w:numPr>
-        <w:pBdr>
-          <w:top w:val="nil"/>
-          <w:left w:val="nil"/>
-          <w:bottom w:val="nil"/>
-          <w:right w:val="nil"/>
-          <w:between w:val="nil"/>
-        </w:pBdr>
-        <w:ind w:right="-432"/>
-        <w:rPr>
-          <w:rFonts w:ascii="Arial" w:eastAsia="Arial" w:hAnsi="Arial" w:cs="Arial"/>
-          <w:color w:val="000000"/>
-          <w:sz w:val="18"/>
-          <w:szCs w:val="18"/>
-        </w:rPr>
-      </w:pPr>
-      <w:r>
-        <w:rPr>
-          <w:rFonts w:ascii="Arial" w:eastAsia="Arial" w:hAnsi="Arial" w:cs="Arial"/>
-          <w:color w:val="000000"/>
-          <w:sz w:val="18"/>
-          <w:szCs w:val="18"/>
-        </w:rPr>
-        <w:t>Integrated interactive features, such as photo galleries, event calendars, and contact forms, to provide a dynamic user experience.</w:t>
-      </w:r>
-    </w:p>
-    <w:p>
-      <w:pPr>
-        <w:pStyle w:val="ListParagraph"/>
-        <w:numPr>
-          <w:ilvl w:val="0"/>
-          <w:numId w:val="7"/>
-        </w:numPr>
-        <w:pBdr>
-          <w:top w:val="nil"/>
-          <w:left w:val="nil"/>
-          <w:bottom w:val="nil"/>
-          <w:right w:val="nil"/>
-          <w:between w:val="nil"/>
-        </w:pBdr>
-        <w:ind w:right="-432"/>
-        <w:rPr>
-          <w:rFonts w:ascii="Arial" w:eastAsia="Arial" w:hAnsi="Arial" w:cs="Arial"/>
-          <w:color w:val="000000"/>
-          <w:sz w:val="18"/>
-          <w:szCs w:val="18"/>
-        </w:rPr>
-      </w:pPr>
-      <w:r>
-        <w:rPr>
-          <w:rFonts w:ascii="Arial" w:eastAsia="Arial" w:hAnsi="Arial" w:cs="Arial"/>
-          <w:color w:val="000000"/>
-          <w:sz w:val="18"/>
-          <w:szCs w:val="18"/>
-        </w:rPr>
-        <w:t>Implemented responsive web design techniques to ensure accessibility across various devices and browsers.</w:t>
-      </w:r>
-    </w:p>
-    <w:p>
-      <w:pPr>
-        <w:pStyle w:val="ListParagraph"/>
-        <w:numPr>
-          <w:ilvl w:val="0"/>
-          <w:numId w:val="7"/>
-        </w:numPr>
-        <w:pBdr>
-          <w:top w:val="nil"/>
-          <w:left w:val="nil"/>
-          <w:bottom w:val="nil"/>
-          <w:right w:val="nil"/>
-          <w:between w:val="nil"/>
-        </w:pBdr>
-        <w:ind w:right="-432"/>
-        <w:rPr>
-          <w:rFonts w:ascii="Arial" w:eastAsia="Arial" w:hAnsi="Arial" w:cs="Arial"/>
-          <w:color w:val="000000"/>
-          <w:sz w:val="18"/>
-          <w:szCs w:val="18"/>
-        </w:rPr>
-      </w:pPr>
-      <w:r>
-        <w:rPr>
-          <w:rFonts w:ascii="Arial" w:eastAsia="Arial" w:hAnsi="Arial" w:cs="Arial"/>
-          <w:color w:val="000000"/>
-          <w:sz w:val="18"/>
-          <w:szCs w:val="18"/>
-        </w:rPr>
-        <w:t>Collaborated closely with family members to understand business needs, translating them into functional website features.</w:t>
-      </w:r>
-    </w:p>
-    <w:p>
-      <w:pPr>
-        <w:pStyle w:val="ListParagraph"/>
-        <w:numPr>
-          <w:ilvl w:val="0"/>
-          <w:numId w:val="7"/>
-        </w:numPr>
-        <w:pBdr>
-          <w:top w:val="nil"/>
-          <w:left w:val="nil"/>
-          <w:bottom w:val="nil"/>
-          <w:right w:val="nil"/>
-          <w:between w:val="nil"/>
-        </w:pBdr>
-        <w:ind w:right="-432"/>
-        <w:rPr>
-          <w:rFonts w:ascii="Arial" w:eastAsia="Arial" w:hAnsi="Arial" w:cs="Arial"/>
-          <w:color w:val="000000"/>
-          <w:sz w:val="18"/>
-          <w:szCs w:val="18"/>
-        </w:rPr>
-      </w:pPr>
-      <w:r>
-        <w:rPr>
-          <w:rFonts w:ascii="Arial" w:eastAsia="Arial" w:hAnsi="Arial" w:cs="Arial"/>
-          <w:color w:val="000000"/>
-          <w:sz w:val="18"/>
-          <w:szCs w:val="18"/>
-        </w:rPr>
-        <w:t>Managed website updates, maintenance, and troubleshooting, ensuring high performance and minimal downtime.</w:t>
-      </w:r>
-    </w:p>
-    <w:p>
-      <w:pPr>
-        <w:pStyle w:val="ListParagraph"/>
-        <w:numPr>
-          <w:ilvl w:val="0"/>
-          <w:numId w:val="7"/>
-        </w:numPr>
-        <w:pBdr>
-          <w:top w:val="nil"/>
-          <w:left w:val="nil"/>
-          <w:bottom w:val="nil"/>
-          <w:right w:val="nil"/>
-          <w:between w:val="nil"/>
-        </w:pBdr>
-        <w:ind w:right="-432"/>
-        <w:rPr>
-          <w:rFonts w:ascii="Arial" w:eastAsia="Arial" w:hAnsi="Arial" w:cs="Arial"/>
-          <w:color w:val="000000"/>
-          <w:sz w:val="18"/>
-          <w:szCs w:val="18"/>
-        </w:rPr>
-      </w:pPr>
-      <w:r>
-        <w:rPr>
-          <w:rFonts w:ascii="Arial" w:eastAsia="Arial" w:hAnsi="Arial" w:cs="Arial"/>
-          <w:color w:val="000000"/>
-          <w:sz w:val="18"/>
-          <w:szCs w:val="18"/>
-        </w:rPr>
-        <w:t>Utilized SEO best practices to increase site visibility and attract a wider online customer base.</w:t>
-      </w:r>
-    </w:p>
-    <w:p>
-      <w:pPr>
         <w:pBdr>
           <w:top w:val="nil"/>
           <w:left w:val="nil"/>
@@ -1817,14 +1730,108 @@
           <w:sz w:val="18"/>
           <w:szCs w:val="18"/>
         </w:rPr>
-        <w:t>Collaborated closely with the marketing and product teams to align the website's features with business objectives and customer needs.</w:t>
-      </w:r>
-    </w:p>
-    <w:p>
-      <w:pPr>
+        <w:t>Ensured the website adhered to SEO best practices, contributing to improved online visibility and search rankings.</w:t>
+      </w:r>
+    </w:p>
+    <w:p>
+      <w:pPr>
+        <w:pBdr>
+          <w:top w:val="nil"/>
+          <w:left w:val="nil"/>
+          <w:bottom w:val="nil"/>
+          <w:right w:val="nil"/>
+          <w:between w:val="nil"/>
+        </w:pBdr>
+        <w:ind w:left="360" w:right="-432"/>
+        <w:rPr>
+          <w:rFonts w:ascii="Arial" w:eastAsia="Arial" w:hAnsi="Arial" w:cs="Arial"/>
+          <w:color w:val="000000"/>
+          <w:sz w:val="18"/>
+          <w:szCs w:val="18"/>
+        </w:rPr>
+      </w:pPr>
+    </w:p>
+    <w:p>
+      <w:pPr>
+        <w:tabs>
+          <w:tab w:val="right" w:pos="10080"/>
+        </w:tabs>
+        <w:ind w:left="-360" w:right="-432"/>
+        <w:rPr>
+          <w:rFonts w:ascii="Arial" w:eastAsia="Arial" w:hAnsi="Arial" w:cs="Arial"/>
+          <w:b/>
+          <w:sz w:val="18"/>
+          <w:szCs w:val="18"/>
+        </w:rPr>
+      </w:pPr>
+      <w:r>
+        <w:rPr>
+          <w:rFonts w:ascii="Arial" w:eastAsia="Arial" w:hAnsi="Arial" w:cs="Arial"/>
+          <w:b/>
+          <w:sz w:val="18"/>
+          <w:szCs w:val="18"/>
+        </w:rPr>
+        <w:t xml:space="preserve">Software </w:t>
+      </w:r>
+      <w:r>
+        <w:rPr>
+          <w:rFonts w:ascii="Arial" w:eastAsia="Arial" w:hAnsi="Arial" w:cs="Arial"/>
+          <w:b/>
+          <w:sz w:val="18"/>
+          <w:szCs w:val="18"/>
+        </w:rPr>
+        <w:t>Developer</w:t>
+      </w:r>
+      <w:r>
+        <w:rPr>
+          <w:rFonts w:ascii="Arial" w:eastAsia="Arial" w:hAnsi="Arial" w:cs="Arial"/>
+          <w:b/>
+          <w:sz w:val="18"/>
+          <w:szCs w:val="18"/>
+        </w:rPr>
+        <w:t xml:space="preserve">, </w:t>
+      </w:r>
+      <w:r>
+        <w:rPr>
+          <w:rFonts w:ascii="Arial" w:eastAsia="Arial" w:hAnsi="Arial" w:cs="Arial"/>
+          <w:sz w:val="18"/>
+          <w:szCs w:val="18"/>
+        </w:rPr>
+        <w:t>Inflatable Boat World</w:t>
+      </w:r>
+      <w:r>
+        <w:rPr>
+          <w:rFonts w:ascii="Arial" w:eastAsia="Arial" w:hAnsi="Arial" w:cs="Arial"/>
+          <w:sz w:val="18"/>
+          <w:szCs w:val="18"/>
+        </w:rPr>
+        <w:t>, Sidney, BC, Canada</w:t>
+      </w:r>
+      <w:r>
+        <w:rPr>
+          <w:rFonts w:ascii="Arial" w:eastAsia="Arial" w:hAnsi="Arial" w:cs="Arial"/>
+          <w:sz w:val="18"/>
+          <w:szCs w:val="18"/>
+        </w:rPr>
+        <w:tab/>
+        <w:t xml:space="preserve">   </w:t>
+      </w:r>
+      <w:r>
+        <w:rPr>
+          <w:rFonts w:ascii="Arial" w:eastAsia="Arial" w:hAnsi="Arial" w:cs="Arial"/>
+          <w:b/>
+          <w:sz w:val="18"/>
+          <w:szCs w:val="18"/>
+        </w:rPr>
+        <w:t>January 2023 – Present</w:t>
+      </w:r>
+    </w:p>
+    <w:p>
+      <w:pPr>
+        <w:pStyle w:val="ListParagraph"/>
         <w:numPr>
           <w:ilvl w:val="0"/>
-          <w:numId w:val="2"/>
+          <w:numId w:val="11"/>
         </w:numPr>
         <w:pBdr>
           <w:top w:val="nil"/>
@@ -1848,11 +1855,43 @@
           <w:sz w:val="18"/>
           <w:szCs w:val="18"/>
         </w:rPr>
-        <w:t>Ensured the website adhered to SEO best practices, contributing to improved online visibility and search rankings.</w:t>
-      </w:r>
-    </w:p>
-    <w:p>
-      <w:pPr>
+        <w:t>Led the</w:t>
+      </w:r>
+      <w:r>
+        <w:rPr>
+          <w:rFonts w:ascii="Arial" w:eastAsia="Arial" w:hAnsi="Arial" w:cs="Arial"/>
+          <w:color w:val="000000"/>
+          <w:sz w:val="18"/>
+          <w:szCs w:val="18"/>
+        </w:rPr>
+        <w:t xml:space="preserve"> development and maintenance of the </w:t>
+      </w:r>
+      <w:r>
+        <w:rPr>
+          <w:rFonts w:ascii="Arial" w:eastAsia="Arial" w:hAnsi="Arial" w:cs="Arial"/>
+          <w:color w:val="000000"/>
+          <w:sz w:val="18"/>
+          <w:szCs w:val="18"/>
+        </w:rPr>
+        <w:t>Inflatable Boat World</w:t>
+      </w:r>
+      <w:r>
+        <w:rPr>
+          <w:rFonts w:ascii="Arial" w:eastAsia="Arial" w:hAnsi="Arial" w:cs="Arial"/>
+          <w:color w:val="000000"/>
+          <w:sz w:val="18"/>
+          <w:szCs w:val="18"/>
+        </w:rPr>
+        <w:t xml:space="preserve"> e-commerce website, built on WordPress and WooCommerce platforms.</w:t>
+      </w:r>
+    </w:p>
+    <w:p>
+      <w:pPr>
+        <w:pStyle w:val="ListParagraph"/>
+        <w:numPr>
+          <w:ilvl w:val="0"/>
+          <w:numId w:val="11"/>
+        </w:numPr>
         <w:pBdr>
           <w:top w:val="nil"/>
           <w:left w:val="nil"/>
@@ -1863,7 +1902,98 @@
         <w:ind w:right="-432"/>
         <w:rPr>
           <w:rFonts w:ascii="Arial" w:eastAsia="Arial" w:hAnsi="Arial" w:cs="Arial"/>
-          <w:b/>
+          <w:color w:val="000000"/>
+          <w:sz w:val="18"/>
+          <w:szCs w:val="18"/>
+        </w:rPr>
+      </w:pPr>
+      <w:r>
+        <w:rPr>
+          <w:rFonts w:ascii="Arial" w:eastAsia="Arial" w:hAnsi="Arial" w:cs="Arial"/>
+          <w:color w:val="000000"/>
+          <w:sz w:val="18"/>
+          <w:szCs w:val="18"/>
+        </w:rPr>
+        <w:t>Designed and implemented custom-built comparison widgets and blocks to enhance user interaction and product comparison capabilities.</w:t>
+      </w:r>
+    </w:p>
+    <w:p>
+      <w:pPr>
+        <w:pStyle w:val="ListParagraph"/>
+        <w:numPr>
+          <w:ilvl w:val="0"/>
+          <w:numId w:val="11"/>
+        </w:numPr>
+        <w:pBdr>
+          <w:top w:val="nil"/>
+          <w:left w:val="nil"/>
+          <w:bottom w:val="nil"/>
+          <w:right w:val="nil"/>
+          <w:between w:val="nil"/>
+        </w:pBdr>
+        <w:ind w:right="-432"/>
+        <w:rPr>
+          <w:rFonts w:ascii="Arial" w:eastAsia="Arial" w:hAnsi="Arial" w:cs="Arial"/>
+          <w:color w:val="000000"/>
+          <w:sz w:val="18"/>
+          <w:szCs w:val="18"/>
+        </w:rPr>
+      </w:pPr>
+      <w:r>
+        <w:rPr>
+          <w:rFonts w:ascii="Arial" w:eastAsia="Arial" w:hAnsi="Arial" w:cs="Arial"/>
+          <w:color w:val="000000"/>
+          <w:sz w:val="18"/>
+          <w:szCs w:val="18"/>
+        </w:rPr>
+        <w:t>Focused on creating a seamless and intuitive shopping experience, ensuring ease of navigation and efficient product exploration for users.</w:t>
+      </w:r>
+    </w:p>
+    <w:p>
+      <w:pPr>
+        <w:pStyle w:val="ListParagraph"/>
+        <w:numPr>
+          <w:ilvl w:val="0"/>
+          <w:numId w:val="11"/>
+        </w:numPr>
+        <w:pBdr>
+          <w:top w:val="nil"/>
+          <w:left w:val="nil"/>
+          <w:bottom w:val="nil"/>
+          <w:right w:val="nil"/>
+          <w:between w:val="nil"/>
+        </w:pBdr>
+        <w:ind w:right="-432"/>
+        <w:rPr>
+          <w:rFonts w:ascii="Arial" w:eastAsia="Arial" w:hAnsi="Arial" w:cs="Arial"/>
+          <w:color w:val="000000"/>
+          <w:sz w:val="18"/>
+          <w:szCs w:val="18"/>
+        </w:rPr>
+      </w:pPr>
+      <w:r>
+        <w:rPr>
+          <w:rFonts w:ascii="Arial" w:eastAsia="Arial" w:hAnsi="Arial" w:cs="Arial"/>
+          <w:color w:val="000000"/>
+          <w:sz w:val="18"/>
+          <w:szCs w:val="18"/>
+        </w:rPr>
+        <w:t>Employed advanced WordPress development techniques to integrate unique features and optimize site performance.</w:t>
+      </w:r>
+    </w:p>
+    <w:p>
+      <w:pPr>
+        <w:pStyle w:val="ListParagraph"/>
+        <w:pBdr>
+          <w:top w:val="nil"/>
+          <w:left w:val="nil"/>
+          <w:bottom w:val="nil"/>
+          <w:right w:val="nil"/>
+          <w:between w:val="nil"/>
+        </w:pBdr>
+        <w:ind w:left="360" w:right="-432"/>
+        <w:rPr>
+          <w:rFonts w:ascii="Arial" w:eastAsia="Arial" w:hAnsi="Arial" w:cs="Arial"/>
           <w:color w:val="000000"/>
           <w:sz w:val="18"/>
           <w:szCs w:val="18"/>
@@ -2041,43 +2171,16 @@
           <w:sz w:val="18"/>
           <w:szCs w:val="18"/>
         </w:rPr>
-        <w:t>and the Twitter API,</w:t>
-      </w:r>
-      <w:r>
-        <w:rPr>
-          <w:rFonts w:ascii="Arial" w:eastAsia="Arial" w:hAnsi="Arial" w:cs="Arial"/>
-          <w:color w:val="000000"/>
-          <w:sz w:val="18"/>
-          <w:szCs w:val="18"/>
-        </w:rPr>
-        <w:t xml:space="preserve"> achieving over </w:t>
-      </w:r>
-      <w:r>
-        <w:rPr>
-          <w:rFonts w:ascii="Arial" w:eastAsia="Arial" w:hAnsi="Arial" w:cs="Arial"/>
-          <w:color w:val="000000"/>
-          <w:sz w:val="18"/>
-          <w:szCs w:val="18"/>
-        </w:rPr>
-        <w:t>1</w:t>
-      </w:r>
-      <w:r>
-        <w:rPr>
-          <w:rFonts w:ascii="Arial" w:eastAsia="Arial" w:hAnsi="Arial" w:cs="Arial"/>
-          <w:color w:val="000000"/>
-          <w:sz w:val="18"/>
-          <w:szCs w:val="18"/>
-        </w:rPr>
-        <w:t xml:space="preserve">0k </w:t>
-      </w:r>
-      <w:r>
-        <w:rPr>
-          <w:rFonts w:ascii="Arial" w:eastAsia="Arial" w:hAnsi="Arial" w:cs="Arial"/>
-          <w:color w:val="000000"/>
-          <w:sz w:val="18"/>
-          <w:szCs w:val="18"/>
-        </w:rPr>
-        <w:t xml:space="preserve">users. </w:t>
+        <w:t>and the Twitter API</w:t>
+      </w:r>
+      <w:r>
+        <w:rPr>
+          <w:rFonts w:ascii="Arial" w:eastAsia="Arial" w:hAnsi="Arial" w:cs="Arial"/>
+          <w:color w:val="000000"/>
+          <w:sz w:val="18"/>
+          <w:szCs w:val="18"/>
+        </w:rPr>
+        <w:t>.</w:t>
       </w:r>
     </w:p>
     <w:p>
@@ -2321,7 +2424,7 @@
     <w:sectPr>
       <w:headerReference w:type="default" r:id="rId9"/>
       <w:pgSz w:w="12240" w:h="15840"/>
-      <w:pgMar w:top="1152" w:right="1296" w:bottom="1152" w:left="1296" w:header="288" w:footer="0" w:gutter="0"/>
+      <w:pgMar w:top="1151" w:right="1298" w:bottom="794" w:left="1298" w:header="289" w:footer="0" w:gutter="0"/>
       <w:pgNumType w:start="1"/>
       <w:cols w:space="720"/>
       <w:docGrid w:linePitch="326"/>
@@ -3148,6 +3251,119 @@
     </w:lvl>
   </w:abstractNum>
   <w:abstractNum w:abstractNumId="5" w15:restartNumberingAfterBreak="0">
+    <w:nsid w:val="30D34156"/>
+    <w:multiLevelType w:val="hybridMultilevel"/>
+    <w:tmpl w:val="EC367F6C"/>
+    <w:lvl w:ilvl="0" w:tplc="10090001">
+      <w:start w:val="1"/>
+      <w:numFmt w:val="bullet"/>
+      <w:lvlText w:val=""/>
+      <w:lvlJc w:val="left"/>
+      <w:pPr>
+        <w:ind w:left="360" w:hanging="360"/>
+      </w:pPr>
+      <w:rPr>
+        <w:rFonts w:ascii="Symbol" w:hAnsi="Symbol" w:hint="default"/>
+      </w:rPr>
+    </w:lvl>
+    <w:lvl w:ilvl="1" w:tplc="FFFFFFFF" w:tentative="1">
+      <w:start w:val="1"/>
+      <w:numFmt w:val="bullet"/>
+      <w:lvlText w:val="o"/>
+      <w:lvlJc w:val="left"/>
+      <w:pPr>
+        <w:ind w:left="1800" w:hanging="360"/>
+      </w:pPr>
+      <w:rPr>
+        <w:rFonts w:ascii="Courier New" w:hAnsi="Courier New" w:cs="Courier New" w:hint="default"/>
+      </w:rPr>
+    </w:lvl>
+    <w:lvl w:ilvl="2" w:tplc="FFFFFFFF" w:tentative="1">
+      <w:start w:val="1"/>
+      <w:numFmt w:val="bullet"/>
+      <w:lvlText w:val=""/>
+      <w:lvlJc w:val="left"/>
+      <w:pPr>
+        <w:ind w:left="2520" w:hanging="360"/>
+      </w:pPr>
+      <w:rPr>
+        <w:rFonts w:ascii="Wingdings" w:hAnsi="Wingdings" w:hint="default"/>
+      </w:rPr>
+    </w:lvl>
+    <w:lvl w:ilvl="3" w:tplc="FFFFFFFF" w:tentative="1">
+      <w:start w:val="1"/>
+      <w:numFmt w:val="bullet"/>
+      <w:lvlText w:val=""/>
+      <w:lvlJc w:val="left"/>
+      <w:pPr>
+        <w:ind w:left="3240" w:hanging="360"/>
+      </w:pPr>
+      <w:rPr>
+        <w:rFonts w:ascii="Symbol" w:hAnsi="Symbol" w:hint="default"/>
+      </w:rPr>
+    </w:lvl>
+    <w:lvl w:ilvl="4" w:tplc="FFFFFFFF" w:tentative="1">
+      <w:start w:val="1"/>
+      <w:numFmt w:val="bullet"/>
+      <w:lvlText w:val="o"/>
+      <w:lvlJc w:val="left"/>
+      <w:pPr>
+        <w:ind w:left="3960" w:hanging="360"/>
+      </w:pPr>
+      <w:rPr>
+        <w:rFonts w:ascii="Courier New" w:hAnsi="Courier New" w:cs="Courier New" w:hint="default"/>
+      </w:rPr>
+    </w:lvl>
+    <w:lvl w:ilvl="5" w:tplc="FFFFFFFF" w:tentative="1">
+      <w:start w:val="1"/>
+      <w:numFmt w:val="bullet"/>
+      <w:lvlText w:val=""/>
+      <w:lvlJc w:val="left"/>
+      <w:pPr>
+        <w:ind w:left="4680" w:hanging="360"/>
+      </w:pPr>
+      <w:rPr>
+        <w:rFonts w:ascii="Wingdings" w:hAnsi="Wingdings" w:hint="default"/>
+      </w:rPr>
+    </w:lvl>
+    <w:lvl w:ilvl="6" w:tplc="FFFFFFFF" w:tentative="1">
+      <w:start w:val="1"/>
+      <w:numFmt w:val="bullet"/>
+      <w:lvlText w:val=""/>
+      <w:lvlJc w:val="left"/>
+      <w:pPr>
+        <w:ind w:left="5400" w:hanging="360"/>
+      </w:pPr>
+      <w:rPr>
+        <w:rFonts w:ascii="Symbol" w:hAnsi="Symbol" w:hint="default"/>
+      </w:rPr>
+    </w:lvl>
+    <w:lvl w:ilvl="7" w:tplc="FFFFFFFF" w:tentative="1">
+      <w:start w:val="1"/>
+      <w:numFmt w:val="bullet"/>
+      <w:lvlText w:val="o"/>
+      <w:lvlJc w:val="left"/>
+      <w:pPr>
+        <w:ind w:left="6120" w:hanging="360"/>
+      </w:pPr>
+      <w:rPr>
+        <w:rFonts w:ascii="Courier New" w:hAnsi="Courier New" w:cs="Courier New" w:hint="default"/>
+      </w:rPr>
+    </w:lvl>
+    <w:lvl w:ilvl="8" w:tplc="FFFFFFFF" w:tentative="1">
+      <w:start w:val="1"/>
+      <w:numFmt w:val="bullet"/>
+      <w:lvlText w:val=""/>
+      <w:lvlJc w:val="left"/>
+      <w:pPr>
+        <w:ind w:left="6840" w:hanging="360"/>
+      </w:pPr>
+      <w:rPr>
+        <w:rFonts w:ascii="Wingdings" w:hAnsi="Wingdings" w:hint="default"/>
+      </w:rPr>
+    </w:lvl>
+  </w:abstractNum>
+  <w:abstractNum w:abstractNumId="6" w15:restartNumberingAfterBreak="0">
     <w:nsid w:val="32227738"/>
     <w:multiLevelType w:val="hybridMultilevel"/>
     <w:tmpl w:val="8EBE7FBC"/>
@@ -3260,7 +3476,7 @@
       </w:rPr>
     </w:lvl>
   </w:abstractNum>
-  <w:abstractNum w:abstractNumId="6" w15:restartNumberingAfterBreak="0">
+  <w:abstractNum w:abstractNumId="7" w15:restartNumberingAfterBreak="0">
     <w:nsid w:val="38F43572"/>
     <w:multiLevelType w:val="hybridMultilevel"/>
     <w:tmpl w:val="261A07FE"/>
@@ -3373,7 +3589,7 @@
       </w:rPr>
     </w:lvl>
   </w:abstractNum>
-  <w:abstractNum w:abstractNumId="7" w15:restartNumberingAfterBreak="0">
+  <w:abstractNum w:abstractNumId="8" w15:restartNumberingAfterBreak="0">
     <w:nsid w:val="72B27241"/>
     <w:multiLevelType w:val="hybridMultilevel"/>
     <w:tmpl w:val="A67C9116"/>
@@ -3486,7 +3702,120 @@
       </w:rPr>
     </w:lvl>
   </w:abstractNum>
-  <w:abstractNum w:abstractNumId="8" w15:restartNumberingAfterBreak="0">
+  <w:abstractNum w:abstractNumId="9" w15:restartNumberingAfterBreak="0">
+    <w:nsid w:val="78646963"/>
+    <w:multiLevelType w:val="hybridMultilevel"/>
+    <w:tmpl w:val="854E6380"/>
+    <w:lvl w:ilvl="0" w:tplc="169EEDEA">
+      <w:start w:val="2"/>
+      <w:numFmt w:val="bullet"/>
+      <w:lvlText w:val="-"/>
+      <w:lvlJc w:val="left"/>
+      <w:pPr>
+        <w:ind w:left="0" w:hanging="360"/>
+      </w:pPr>
+      <w:rPr>
+        <w:rFonts w:ascii="Arial" w:eastAsia="Arial" w:hAnsi="Arial" w:cs="Arial" w:hint="default"/>
+      </w:rPr>
+    </w:lvl>
+    <w:lvl w:ilvl="1" w:tplc="10090003" w:tentative="1">
+      <w:start w:val="1"/>
+      <w:numFmt w:val="bullet"/>
+      <w:lvlText w:val="o"/>
+      <w:lvlJc w:val="left"/>
+      <w:pPr>
+        <w:ind w:left="1440" w:hanging="360"/>
+      </w:pPr>
+      <w:rPr>
+        <w:rFonts w:ascii="Courier New" w:hAnsi="Courier New" w:cs="Courier New" w:hint="default"/>
+      </w:rPr>
+    </w:lvl>
+    <w:lvl w:ilvl="2" w:tplc="10090005" w:tentative="1">
+      <w:start w:val="1"/>
+      <w:numFmt w:val="bullet"/>
+      <w:lvlText w:val=""/>
+      <w:lvlJc w:val="left"/>
+      <w:pPr>
+        <w:ind w:left="2160" w:hanging="360"/>
+      </w:pPr>
+      <w:rPr>
+        <w:rFonts w:ascii="Wingdings" w:hAnsi="Wingdings" w:hint="default"/>
+      </w:rPr>
+    </w:lvl>
+    <w:lvl w:ilvl="3" w:tplc="10090001" w:tentative="1">
+      <w:start w:val="1"/>
+      <w:numFmt w:val="bullet"/>
+      <w:lvlText w:val=""/>
+      <w:lvlJc w:val="left"/>
+      <w:pPr>
+        <w:ind w:left="2880" w:hanging="360"/>
+      </w:pPr>
+      <w:rPr>
+        <w:rFonts w:ascii="Symbol" w:hAnsi="Symbol" w:hint="default"/>
+      </w:rPr>
+    </w:lvl>
+    <w:lvl w:ilvl="4" w:tplc="10090003" w:tentative="1">
+      <w:start w:val="1"/>
+      <w:numFmt w:val="bullet"/>
+      <w:lvlText w:val="o"/>
+      <w:lvlJc w:val="left"/>
+      <w:pPr>
+        <w:ind w:left="3600" w:hanging="360"/>
+      </w:pPr>
+      <w:rPr>
+        <w:rFonts w:ascii="Courier New" w:hAnsi="Courier New" w:cs="Courier New" w:hint="default"/>
+      </w:rPr>
+    </w:lvl>
+    <w:lvl w:ilvl="5" w:tplc="10090005" w:tentative="1">
+      <w:start w:val="1"/>
+      <w:numFmt w:val="bullet"/>
+      <w:lvlText w:val=""/>
+      <w:lvlJc w:val="left"/>
+      <w:pPr>
+        <w:ind w:left="4320" w:hanging="360"/>
+      </w:pPr>
+      <w:rPr>
+        <w:rFonts w:ascii="Wingdings" w:hAnsi="Wingdings" w:hint="default"/>
+      </w:rPr>
+    </w:lvl>
+    <w:lvl w:ilvl="6" w:tplc="10090001" w:tentative="1">
+      <w:start w:val="1"/>
+      <w:numFmt w:val="bullet"/>
+      <w:lvlText w:val=""/>
+      <w:lvlJc w:val="left"/>
+      <w:pPr>
+        <w:ind w:left="5040" w:hanging="360"/>
+      </w:pPr>
+      <w:rPr>
+        <w:rFonts w:ascii="Symbol" w:hAnsi="Symbol" w:hint="default"/>
+      </w:rPr>
+    </w:lvl>
+    <w:lvl w:ilvl="7" w:tplc="10090003" w:tentative="1">
+      <w:start w:val="1"/>
+      <w:numFmt w:val="bullet"/>
+      <w:lvlText w:val="o"/>
+      <w:lvlJc w:val="left"/>
+      <w:pPr>
+        <w:ind w:left="5760" w:hanging="360"/>
+      </w:pPr>
+      <w:rPr>
+        <w:rFonts w:ascii="Courier New" w:hAnsi="Courier New" w:cs="Courier New" w:hint="default"/>
+      </w:rPr>
+    </w:lvl>
+    <w:lvl w:ilvl="8" w:tplc="10090005" w:tentative="1">
+      <w:start w:val="1"/>
+      <w:numFmt w:val="bullet"/>
+      <w:lvlText w:val=""/>
+      <w:lvlJc w:val="left"/>
+      <w:pPr>
+        <w:ind w:left="6480" w:hanging="360"/>
+      </w:pPr>
+      <w:rPr>
+        <w:rFonts w:ascii="Wingdings" w:hAnsi="Wingdings" w:hint="default"/>
+      </w:rPr>
+    </w:lvl>
+  </w:abstractNum>
+  <w:abstractNum w:abstractNumId="10" w15:restartNumberingAfterBreak="0">
     <w:nsid w:val="7AC23D51"/>
     <w:multiLevelType w:val="multilevel"/>
     <w:tmpl w:val="3FDEACB2"/>
@@ -3606,7 +3935,7 @@
     <w:abstractNumId w:val="0"/>
   </w:num>
   <w:num w:numId="3" w16cid:durableId="1944800795">
-    <w:abstractNumId w:val="8"/>
+    <w:abstractNumId w:val="10"/>
   </w:num>
   <w:num w:numId="4" w16cid:durableId="912620175">
     <w:abstractNumId w:val="3"/>
@@ -3615,16 +3944,22 @@
     <w:abstractNumId w:val="4"/>
   </w:num>
   <w:num w:numId="6" w16cid:durableId="147552976">
-    <w:abstractNumId w:val="7"/>
+    <w:abstractNumId w:val="8"/>
   </w:num>
   <w:num w:numId="7" w16cid:durableId="1487630187">
-    <w:abstractNumId w:val="5"/>
+    <w:abstractNumId w:val="6"/>
   </w:num>
   <w:num w:numId="8" w16cid:durableId="253824135">
-    <w:abstractNumId w:val="6"/>
+    <w:abstractNumId w:val="7"/>
   </w:num>
   <w:num w:numId="9" w16cid:durableId="1033535483">
     <w:abstractNumId w:val="2"/>
+  </w:num>
+  <w:num w:numId="10" w16cid:durableId="789935628">
+    <w:abstractNumId w:val="9"/>
+  </w:num>
+  <w:num w:numId="11" w16cid:durableId="1252354618">
+    <w:abstractNumId w:val="5"/>
   </w:num>
 </w:numbering>
 </file>

--- a/Resume - Andrew McMillan.docx
+++ b/Resume - Andrew McMillan.docx
@@ -45,25 +45,7 @@
           <w:sz w:val="18"/>
           <w:szCs w:val="18"/>
         </w:rPr>
-        <w:t>Concordia University</w:t>
-      </w:r>
-      <w:r>
-        <w:rPr>
-          <w:rFonts w:ascii="Arial" w:eastAsia="Arial" w:hAnsi="Arial" w:cs="Arial"/>
-          <w:b/>
-          <w:sz w:val="18"/>
-          <w:szCs w:val="18"/>
-        </w:rPr>
-        <w:t xml:space="preserve">, </w:t>
-      </w:r>
-      <w:r>
-        <w:rPr>
-          <w:rFonts w:ascii="Arial" w:eastAsia="Arial" w:hAnsi="Arial" w:cs="Arial"/>
-          <w:b/>
-          <w:sz w:val="18"/>
-          <w:szCs w:val="18"/>
-        </w:rPr>
-        <w:t>Montreal</w:t>
+        <w:t>Concordia University, Montreal</w:t>
       </w:r>
       <w:r>
         <w:rPr>
@@ -100,16 +82,7 @@
           <w:szCs w:val="18"/>
         </w:rPr>
         <w:tab/>
-        <w:t xml:space="preserve">                December </w:t>
-      </w:r>
-      <w:r>
-        <w:rPr>
-          <w:rFonts w:ascii="Arial" w:eastAsia="Arial" w:hAnsi="Arial" w:cs="Arial"/>
-          <w:b/>
-          <w:sz w:val="18"/>
-          <w:szCs w:val="18"/>
-        </w:rPr>
-        <w:t>2022</w:t>
+        <w:t xml:space="preserve">                December 2022</w:t>
       </w:r>
     </w:p>
     <w:p>
@@ -230,25 +203,7 @@
           <w:sz w:val="18"/>
           <w:szCs w:val="18"/>
         </w:rPr>
-        <w:t>Camosun College</w:t>
-      </w:r>
-      <w:r>
-        <w:rPr>
-          <w:rFonts w:ascii="Arial" w:eastAsia="Arial" w:hAnsi="Arial" w:cs="Arial"/>
-          <w:b/>
-          <w:sz w:val="18"/>
-          <w:szCs w:val="18"/>
-        </w:rPr>
-        <w:t xml:space="preserve">, </w:t>
-      </w:r>
-      <w:r>
-        <w:rPr>
-          <w:rFonts w:ascii="Arial" w:eastAsia="Arial" w:hAnsi="Arial" w:cs="Arial"/>
-          <w:b/>
-          <w:sz w:val="18"/>
-          <w:szCs w:val="18"/>
-        </w:rPr>
-        <w:t>Victoria</w:t>
+        <w:t>Camosun College, Victoria</w:t>
       </w:r>
       <w:r>
         <w:rPr>
@@ -285,34 +240,7 @@
           <w:szCs w:val="18"/>
         </w:rPr>
         <w:tab/>
-        <w:t xml:space="preserve">                </w:t>
-      </w:r>
-      <w:r>
-        <w:rPr>
-          <w:rFonts w:ascii="Arial" w:eastAsia="Arial" w:hAnsi="Arial" w:cs="Arial"/>
-          <w:b/>
-          <w:sz w:val="18"/>
-          <w:szCs w:val="18"/>
-        </w:rPr>
-        <w:t xml:space="preserve">         June</w:t>
-      </w:r>
-      <w:r>
-        <w:rPr>
-          <w:rFonts w:ascii="Arial" w:eastAsia="Arial" w:hAnsi="Arial" w:cs="Arial"/>
-          <w:b/>
-          <w:sz w:val="18"/>
-          <w:szCs w:val="18"/>
-        </w:rPr>
-        <w:t xml:space="preserve"> </w:t>
-      </w:r>
-      <w:r>
-        <w:rPr>
-          <w:rFonts w:ascii="Arial" w:eastAsia="Arial" w:hAnsi="Arial" w:cs="Arial"/>
-          <w:b/>
-          <w:sz w:val="18"/>
-          <w:szCs w:val="18"/>
-        </w:rPr>
-        <w:t>2017</w:t>
+        <w:t xml:space="preserve">                         June 2017</w:t>
       </w:r>
     </w:p>
     <w:p>
@@ -335,31 +263,7 @@
           <w:sz w:val="18"/>
           <w:szCs w:val="18"/>
         </w:rPr>
-        <w:t>B.</w:t>
-      </w:r>
-      <w:r>
-        <w:rPr>
-          <w:rFonts w:ascii="Arial" w:eastAsia="Arial" w:hAnsi="Arial" w:cs="Arial"/>
-          <w:sz w:val="18"/>
-          <w:szCs w:val="18"/>
-        </w:rPr>
-        <w:t>A</w:t>
-      </w:r>
-      <w:r>
-        <w:rPr>
-          <w:rFonts w:ascii="Arial" w:eastAsia="Arial" w:hAnsi="Arial" w:cs="Arial"/>
-          <w:sz w:val="18"/>
-          <w:szCs w:val="18"/>
-        </w:rPr>
-        <w:t xml:space="preserve"> </w:t>
-      </w:r>
-      <w:r>
-        <w:rPr>
-          <w:rFonts w:ascii="Arial" w:eastAsia="Arial" w:hAnsi="Arial" w:cs="Arial"/>
-          <w:sz w:val="18"/>
-          <w:szCs w:val="18"/>
-        </w:rPr>
-        <w:t>Bachelor Sport and Fitness Leadership</w:t>
+        <w:t>B.A Bachelor Sport and Fitness Leadership</w:t>
       </w:r>
       <w:r>
         <w:rPr>
@@ -393,23 +297,7 @@
           <w:szCs w:val="18"/>
         </w:rPr>
         <w:tab/>
-        <w:t xml:space="preserve">             </w:t>
-      </w:r>
-      <w:r>
-        <w:rPr>
-          <w:rFonts w:ascii="Arial" w:eastAsia="Arial" w:hAnsi="Arial" w:cs="Arial"/>
-          <w:sz w:val="18"/>
-          <w:szCs w:val="18"/>
-        </w:rPr>
-        <w:t xml:space="preserve">    </w:t>
-      </w:r>
-      <w:r>
-        <w:rPr>
-          <w:rFonts w:ascii="Arial" w:eastAsia="Arial" w:hAnsi="Arial" w:cs="Arial"/>
-          <w:sz w:val="18"/>
-          <w:szCs w:val="18"/>
-        </w:rPr>
-        <w:t xml:space="preserve"> </w:t>
+        <w:t xml:space="preserve">                  </w:t>
       </w:r>
       <w:proofErr w:type="gramStart"/>
       <w:r>
@@ -699,15 +587,7 @@
           <w:sz w:val="18"/>
           <w:szCs w:val="18"/>
         </w:rPr>
-        <w:t>MySQL, PostgreSQL</w:t>
-      </w:r>
-      <w:r>
-        <w:rPr>
-          <w:rFonts w:ascii="Arial" w:eastAsia="Arial" w:hAnsi="Arial" w:cs="Arial"/>
-          <w:sz w:val="18"/>
-          <w:szCs w:val="18"/>
-        </w:rPr>
-        <w:t>,</w:t>
+        <w:t>MySQL, PostgreSQL,</w:t>
       </w:r>
       <w:r>
         <w:rPr>
@@ -884,7 +764,25 @@
           <w:sz w:val="18"/>
           <w:szCs w:val="18"/>
         </w:rPr>
-        <w:t>September 2023 – Present</w:t>
+        <w:t>September 20</w:t>
+      </w:r>
+      <w:r>
+        <w:rPr>
+          <w:rFonts w:ascii="Arial" w:eastAsia="Arial" w:hAnsi="Arial" w:cs="Arial"/>
+          <w:b/>
+          <w:sz w:val="18"/>
+          <w:szCs w:val="18"/>
+        </w:rPr>
+        <w:t>20</w:t>
+      </w:r>
+      <w:r>
+        <w:rPr>
+          <w:rFonts w:ascii="Arial" w:eastAsia="Arial" w:hAnsi="Arial" w:cs="Arial"/>
+          <w:b/>
+          <w:sz w:val="18"/>
+          <w:szCs w:val="18"/>
+        </w:rPr>
+        <w:t xml:space="preserve"> – Present</w:t>
       </w:r>
     </w:p>
     <w:p>
@@ -1208,49 +1106,15 @@
           <w:sz w:val="18"/>
           <w:szCs w:val="18"/>
         </w:rPr>
-        <w:t xml:space="preserve">Software </w:t>
-      </w:r>
-      <w:r>
-        <w:rPr>
-          <w:rFonts w:ascii="Arial" w:eastAsia="Arial" w:hAnsi="Arial" w:cs="Arial"/>
-          <w:b/>
-          <w:sz w:val="18"/>
-          <w:szCs w:val="18"/>
-        </w:rPr>
-        <w:t>Developer</w:t>
-      </w:r>
-      <w:r>
-        <w:rPr>
-          <w:rFonts w:ascii="Arial" w:eastAsia="Arial" w:hAnsi="Arial" w:cs="Arial"/>
-          <w:b/>
-          <w:sz w:val="18"/>
-          <w:szCs w:val="18"/>
-        </w:rPr>
-        <w:t xml:space="preserve">, </w:t>
-      </w:r>
-      <w:r>
-        <w:rPr>
-          <w:rFonts w:ascii="Arial" w:eastAsia="Arial" w:hAnsi="Arial" w:cs="Arial"/>
-          <w:sz w:val="18"/>
-          <w:szCs w:val="18"/>
-        </w:rPr>
-        <w:t>Precision Sail Loft Ltd.</w:t>
-      </w:r>
-      <w:r>
-        <w:rPr>
-          <w:rFonts w:ascii="Arial" w:eastAsia="Arial" w:hAnsi="Arial" w:cs="Arial"/>
-          <w:sz w:val="18"/>
-          <w:szCs w:val="18"/>
-        </w:rPr>
-        <w:t xml:space="preserve">, </w:t>
-      </w:r>
-      <w:r>
-        <w:rPr>
-          <w:rFonts w:ascii="Arial" w:eastAsia="Arial" w:hAnsi="Arial" w:cs="Arial"/>
-          <w:sz w:val="18"/>
-          <w:szCs w:val="18"/>
-        </w:rPr>
-        <w:t>Sidney, BC, Canada</w:t>
+        <w:t xml:space="preserve">Software Developer, </w:t>
+      </w:r>
+      <w:r>
+        <w:rPr>
+          <w:rFonts w:ascii="Arial" w:eastAsia="Arial" w:hAnsi="Arial" w:cs="Arial"/>
+          <w:sz w:val="18"/>
+          <w:szCs w:val="18"/>
+        </w:rPr>
+        <w:t>Precision Sail Loft Ltd., Sidney, BC, Canada</w:t>
       </w:r>
       <w:r>
         <w:rPr>
@@ -1268,34 +1132,7 @@
           <w:sz w:val="18"/>
           <w:szCs w:val="18"/>
         </w:rPr>
-        <w:t>January</w:t>
-      </w:r>
-      <w:r>
-        <w:rPr>
-          <w:rFonts w:ascii="Arial" w:eastAsia="Arial" w:hAnsi="Arial" w:cs="Arial"/>
-          <w:b/>
-          <w:sz w:val="18"/>
-          <w:szCs w:val="18"/>
-        </w:rPr>
-        <w:t xml:space="preserve"> 202</w:t>
-      </w:r>
-      <w:r>
-        <w:rPr>
-          <w:rFonts w:ascii="Arial" w:eastAsia="Arial" w:hAnsi="Arial" w:cs="Arial"/>
-          <w:b/>
-          <w:sz w:val="18"/>
-          <w:szCs w:val="18"/>
-        </w:rPr>
-        <w:t>3</w:t>
-      </w:r>
-      <w:r>
-        <w:rPr>
-          <w:rFonts w:ascii="Arial" w:eastAsia="Arial" w:hAnsi="Arial" w:cs="Arial"/>
-          <w:b/>
-          <w:sz w:val="18"/>
-          <w:szCs w:val="18"/>
-        </w:rPr>
-        <w:t xml:space="preserve"> – Present</w:t>
+        <w:t>January 2023 – Present</w:t>
       </w:r>
     </w:p>
     <w:p>
@@ -1497,6 +1334,7 @@
           <w:color w:val="000000"/>
           <w:sz w:val="18"/>
           <w:szCs w:val="18"/>
+          <w:lang w:val="en-CA"/>
         </w:rPr>
       </w:pPr>
     </w:p>
@@ -1606,7 +1444,7 @@
           <w:sz w:val="18"/>
           <w:szCs w:val="18"/>
         </w:rPr>
-        <w:t>Present</w:t>
+        <w:t>January 2024</w:t>
       </w:r>
     </w:p>
     <w:p>
@@ -1771,41 +1609,15 @@
           <w:sz w:val="18"/>
           <w:szCs w:val="18"/>
         </w:rPr>
-        <w:t xml:space="preserve">Software </w:t>
-      </w:r>
-      <w:r>
-        <w:rPr>
-          <w:rFonts w:ascii="Arial" w:eastAsia="Arial" w:hAnsi="Arial" w:cs="Arial"/>
-          <w:b/>
-          <w:sz w:val="18"/>
-          <w:szCs w:val="18"/>
-        </w:rPr>
-        <w:t>Developer</w:t>
-      </w:r>
-      <w:r>
-        <w:rPr>
-          <w:rFonts w:ascii="Arial" w:eastAsia="Arial" w:hAnsi="Arial" w:cs="Arial"/>
-          <w:b/>
-          <w:sz w:val="18"/>
-          <w:szCs w:val="18"/>
-        </w:rPr>
-        <w:t xml:space="preserve">, </w:t>
-      </w:r>
-      <w:r>
-        <w:rPr>
-          <w:rFonts w:ascii="Arial" w:eastAsia="Arial" w:hAnsi="Arial" w:cs="Arial"/>
-          <w:sz w:val="18"/>
-          <w:szCs w:val="18"/>
-        </w:rPr>
-        <w:t>Inflatable Boat World</w:t>
-      </w:r>
-      <w:r>
-        <w:rPr>
-          <w:rFonts w:ascii="Arial" w:eastAsia="Arial" w:hAnsi="Arial" w:cs="Arial"/>
-          <w:sz w:val="18"/>
-          <w:szCs w:val="18"/>
-        </w:rPr>
-        <w:t>, Sidney, BC, Canada</w:t>
+        <w:t xml:space="preserve">Software Developer, </w:t>
+      </w:r>
+      <w:r>
+        <w:rPr>
+          <w:rFonts w:ascii="Arial" w:eastAsia="Arial" w:hAnsi="Arial" w:cs="Arial"/>
+          <w:sz w:val="18"/>
+          <w:szCs w:val="18"/>
+        </w:rPr>
+        <w:t>Inflatable Boat World, Sidney, BC, Canada</w:t>
       </w:r>
       <w:r>
         <w:rPr>
@@ -1823,7 +1635,16 @@
           <w:sz w:val="18"/>
           <w:szCs w:val="18"/>
         </w:rPr>
-        <w:t>January 2023 – Present</w:t>
+        <w:t xml:space="preserve">January 2023 – </w:t>
+      </w:r>
+      <w:r>
+        <w:rPr>
+          <w:rFonts w:ascii="Arial" w:eastAsia="Arial" w:hAnsi="Arial" w:cs="Arial"/>
+          <w:b/>
+          <w:sz w:val="18"/>
+          <w:szCs w:val="18"/>
+        </w:rPr>
+        <w:t>January 2024</w:t>
       </w:r>
     </w:p>
     <w:p>
@@ -2269,25 +2090,7 @@
           <w:szCs w:val="18"/>
         </w:rPr>
         <w:tab/>
-        <w:t xml:space="preserve">      </w:t>
-      </w:r>
-      <w:r>
-        <w:rPr>
-          <w:rFonts w:ascii="Arial" w:eastAsia="Arial" w:hAnsi="Arial" w:cs="Arial"/>
-          <w:b/>
-          <w:sz w:val="18"/>
-          <w:szCs w:val="18"/>
-        </w:rPr>
-        <w:t>20</w:t>
-      </w:r>
-      <w:r>
-        <w:rPr>
-          <w:rFonts w:ascii="Arial" w:eastAsia="Arial" w:hAnsi="Arial" w:cs="Arial"/>
-          <w:b/>
-          <w:sz w:val="18"/>
-          <w:szCs w:val="18"/>
-        </w:rPr>
-        <w:t>22</w:t>
+        <w:t xml:space="preserve">      2022</w:t>
       </w:r>
     </w:p>
     <w:p>
@@ -4949,28 +4752,28 @@
 </file>
 
 <file path=customXml/item1.xml><?xml version="1.0" encoding="utf-8"?>
+<b:Sources xmlns:b="http://schemas.openxmlformats.org/officeDocument/2006/bibliography" xmlns="http://schemas.openxmlformats.org/officeDocument/2006/bibliography" SelectedStyle="/APASixthEditionOfficeOnline.xsl" StyleName="APA" Version="6"/>
+</file>
+
+<file path=customXml/item2.xml><?xml version="1.0" encoding="utf-8"?>
 <go:gDocsCustomXmlDataStorage xmlns:go="http://customooxmlschemas.google.com/" xmlns:r="http://schemas.openxmlformats.org/officeDocument/2006/relationships" uri="GoogleDocsCustomDataVersion1">
   <go:docsCustomData xmlns:go="http://customooxmlschemas.google.com/" roundtripDataSignature="AMtx7mjpK7nudBs3qUQh4cqlPUkOlTGi2Q==">AMUW2mWSQlYCHpZSJgY/Z3bf6OxZYYXnhEdhG1ofXqJW+AMIk3oERqIrqbyv6Gzq2tBRldgTtShpsIRFZTgBRAN6MNzBsSyCOes2HKeeKE0cjW63cf5kpmw=</go:docsCustomData>
 </go:gDocsCustomXmlDataStorage>
 </file>
 
-<file path=customXml/item2.xml><?xml version="1.0" encoding="utf-8"?>
-<b:Sources xmlns:b="http://schemas.openxmlformats.org/officeDocument/2006/bibliography" xmlns="http://schemas.openxmlformats.org/officeDocument/2006/bibliography" SelectedStyle="/APASixthEditionOfficeOnline.xsl" StyleName="APA" Version="6"/>
+<file path=customXml/itemProps1.xml><?xml version="1.0" encoding="utf-8"?>
+<ds:datastoreItem xmlns:ds="http://schemas.openxmlformats.org/officeDocument/2006/customXml" ds:itemID="{4253D802-93FD-D946-9C48-9716A11F9081}">
+  <ds:schemaRefs>
+    <ds:schemaRef ds:uri="http://schemas.openxmlformats.org/officeDocument/2006/bibliography"/>
+  </ds:schemaRefs>
+</ds:datastoreItem>
 </file>
 
-<file path=customXml/itemProps1.xml><?xml version="1.0" encoding="utf-8"?>
+<file path=customXml/itemProps2.xml><?xml version="1.0" encoding="utf-8"?>
 <ds:datastoreItem xmlns:ds="http://schemas.openxmlformats.org/officeDocument/2006/customXml" ds:itemID="{11111111-1234-1234-1234-123412341234}">
   <ds:schemaRefs>
     <ds:schemaRef ds:uri="http://customooxmlschemas.google.com/"/>
     <ds:schemaRef ds:uri="http://schemas.openxmlformats.org/officeDocument/2006/relationships"/>
   </ds:schemaRefs>
 </ds:datastoreItem>
-</file>
-
-<file path=customXml/itemProps2.xml><?xml version="1.0" encoding="utf-8"?>
-<ds:datastoreItem xmlns:ds="http://schemas.openxmlformats.org/officeDocument/2006/customXml" ds:itemID="{4253D802-93FD-D946-9C48-9716A11F9081}">
-  <ds:schemaRefs>
-    <ds:schemaRef ds:uri="http://schemas.openxmlformats.org/officeDocument/2006/bibliography"/>
-  </ds:schemaRefs>
-</ds:datastoreItem>
 </file>